--- a/Document/Test paln/[Test plan-03] UC-3- View all courses.docx
+++ b/Document/Test paln/[Test plan-03] UC-3- View all courses.docx
@@ -160,8 +160,6 @@
         </w:rPr>
         <w:t>Mock data provide</w:t>
       </w:r>
-      <w:bookmarkStart w:id="0" w:name="_GoBack"/>
-      <w:bookmarkEnd w:id="0"/>
     </w:p>
     <w:tbl>
       <w:tblPr>
@@ -463,6 +461,8 @@
         </w:rPr>
         <w:t>URL.</w:t>
       </w:r>
+      <w:bookmarkStart w:id="0" w:name="_GoBack"/>
+      <w:bookmarkEnd w:id="0"/>
     </w:p>
     <w:p>
       <w:pPr>
@@ -1812,7 +1812,7 @@
 </file>
 
 <file path=customXml/itemProps1.xml><?xml version="1.0" encoding="utf-8"?>
-<ds:datastoreItem xmlns:ds="http://schemas.openxmlformats.org/officeDocument/2006/customXml" ds:itemID="{A51899DE-0829-4EB6-AAFB-C285CC489FD9}">
+<ds:datastoreItem xmlns:ds="http://schemas.openxmlformats.org/officeDocument/2006/customXml" ds:itemID="{BEA1C95D-FE3C-444D-B61C-7ED44AD62B4D}">
   <ds:schemaRefs>
     <ds:schemaRef ds:uri="http://schemas.openxmlformats.org/officeDocument/2006/bibliography"/>
   </ds:schemaRefs>

--- a/Document/Test paln/[Test plan-03] UC-3- View all courses.docx
+++ b/Document/Test paln/[Test plan-03] UC-3- View all courses.docx
@@ -461,8 +461,6 @@
         </w:rPr>
         <w:t>URL.</w:t>
       </w:r>
-      <w:bookmarkStart w:id="0" w:name="_GoBack"/>
-      <w:bookmarkEnd w:id="0"/>
     </w:p>
     <w:p>
       <w:pPr>
@@ -483,8 +481,10 @@
           <w:sz w:val="32"/>
           <w:szCs w:val="32"/>
         </w:rPr>
-        <w:t>Student select “Course lists” menu.</w:t>
-      </w:r>
+        <w:t>Select “Course list” menu.</w:t>
+      </w:r>
+      <w:bookmarkStart w:id="0" w:name="_GoBack"/>
+      <w:bookmarkEnd w:id="0"/>
     </w:p>
     <w:p>
       <w:pPr>
@@ -1812,7 +1812,7 @@
 </file>
 
 <file path=customXml/itemProps1.xml><?xml version="1.0" encoding="utf-8"?>
-<ds:datastoreItem xmlns:ds="http://schemas.openxmlformats.org/officeDocument/2006/customXml" ds:itemID="{BEA1C95D-FE3C-444D-B61C-7ED44AD62B4D}">
+<ds:datastoreItem xmlns:ds="http://schemas.openxmlformats.org/officeDocument/2006/customXml" ds:itemID="{148D392D-9FBB-4826-8723-C36CCD339404}">
   <ds:schemaRefs>
     <ds:schemaRef ds:uri="http://schemas.openxmlformats.org/officeDocument/2006/bibliography"/>
   </ds:schemaRefs>

--- a/Document/Test paln/[Test plan-03] UC-3- View all courses.docx
+++ b/Document/Test paln/[Test plan-03] UC-3- View all courses.docx
@@ -160,6 +160,14 @@
         </w:rPr>
         <w:t>Mock data provide</w:t>
       </w:r>
+      <w:r>
+        <w:rPr>
+          <w:rStyle w:val="Heading2Char"/>
+        </w:rPr>
+        <w:t>d of all courses in system that can be enrolled.</w:t>
+      </w:r>
+      <w:bookmarkStart w:id="0" w:name="_GoBack"/>
+      <w:bookmarkEnd w:id="0"/>
     </w:p>
     <w:tbl>
       <w:tblPr>
@@ -483,8 +491,6 @@
         </w:rPr>
         <w:t>Select “Course list” menu.</w:t>
       </w:r>
-      <w:bookmarkStart w:id="0" w:name="_GoBack"/>
-      <w:bookmarkEnd w:id="0"/>
     </w:p>
     <w:p>
       <w:pPr>
@@ -1812,7 +1818,7 @@
 </file>
 
 <file path=customXml/itemProps1.xml><?xml version="1.0" encoding="utf-8"?>
-<ds:datastoreItem xmlns:ds="http://schemas.openxmlformats.org/officeDocument/2006/customXml" ds:itemID="{148D392D-9FBB-4826-8723-C36CCD339404}">
+<ds:datastoreItem xmlns:ds="http://schemas.openxmlformats.org/officeDocument/2006/customXml" ds:itemID="{F3B3D81D-C3CE-461A-8A1B-17828DFB7EC5}">
   <ds:schemaRefs>
     <ds:schemaRef ds:uri="http://schemas.openxmlformats.org/officeDocument/2006/bibliography"/>
   </ds:schemaRefs>
